--- a/文档/文献综述.docx
+++ b/文档/文献综述.docx
@@ -1,6 +1,6 @@
 
 <file path=word/document.xml><?xml version="1.0" encoding="utf-8"?>
-<w:document xmlns:wpc="http://schemas.microsoft.com/office/word/2010/wordprocessingCanvas" xmlns:cx="http://schemas.microsoft.com/office/drawing/2014/chartex" xmlns:mc="http://schemas.openxmlformats.org/markup-compatibility/2006" xmlns:o="urn:schemas-microsoft-com:office:office" xmlns:r="http://schemas.openxmlformats.org/officeDocument/2006/relationships" xmlns:m="http://schemas.openxmlformats.org/officeDocument/2006/math" xmlns:v="urn:schemas-microsoft-com:vml" xmlns:wp14="http://schemas.microsoft.com/office/word/2010/wordprocessingDrawing" xmlns:wp="http://schemas.openxmlformats.org/drawingml/2006/wordprocessingDrawing" xmlns:w10="urn:schemas-microsoft-com:office:word" xmlns:w="http://schemas.openxmlformats.org/wordprocessingml/2006/main" xmlns:w14="http://schemas.microsoft.com/office/word/2010/wordml" xmlns:w15="http://schemas.microsoft.com/office/word/2012/wordml" xmlns:w16se="http://schemas.microsoft.com/office/word/2015/wordml/symex" xmlns:wpg="http://schemas.microsoft.com/office/word/2010/wordprocessingGroup" xmlns:wpi="http://schemas.microsoft.com/office/word/2010/wordprocessingInk" xmlns:wne="http://schemas.microsoft.com/office/word/2006/wordml" xmlns:wps="http://schemas.microsoft.com/office/word/2010/wordprocessingShape" mc:Ignorable="w14 w15 w16se wp14">
+<w:document xmlns:wpc="http://schemas.microsoft.com/office/word/2010/wordprocessingCanvas" xmlns:cx="http://schemas.microsoft.com/office/drawing/2014/chartex" xmlns:cx1="http://schemas.microsoft.com/office/drawing/2015/9/8/chartex" xmlns:cx2="http://schemas.microsoft.com/office/drawing/2015/10/21/chartex" xmlns:cx3="http://schemas.microsoft.com/office/drawing/2016/5/9/chartex" xmlns:cx4="http://schemas.microsoft.com/office/drawing/2016/5/10/chartex" xmlns:cx5="http://schemas.microsoft.com/office/drawing/2016/5/11/chartex" xmlns:cx6="http://schemas.microsoft.com/office/drawing/2016/5/12/chartex" xmlns:cx7="http://schemas.microsoft.com/office/drawing/2016/5/13/chartex" xmlns:cx8="http://schemas.microsoft.com/office/drawing/2016/5/14/chartex" xmlns:mc="http://schemas.openxmlformats.org/markup-compatibility/2006" xmlns:aink="http://schemas.microsoft.com/office/drawing/2016/ink" xmlns:am3d="http://schemas.microsoft.com/office/drawing/2017/model3d" xmlns:o="urn:schemas-microsoft-com:office:office" xmlns:r="http://schemas.openxmlformats.org/officeDocument/2006/relationships" xmlns:m="http://schemas.openxmlformats.org/officeDocument/2006/math" xmlns:v="urn:schemas-microsoft-com:vml" xmlns:wp14="http://schemas.microsoft.com/office/word/2010/wordprocessingDrawing" xmlns:wp="http://schemas.openxmlformats.org/drawingml/2006/wordprocessingDrawing" xmlns:w10="urn:schemas-microsoft-com:office:word" xmlns:w="http://schemas.openxmlformats.org/wordprocessingml/2006/main" xmlns:w14="http://schemas.microsoft.com/office/word/2010/wordml" xmlns:w15="http://schemas.microsoft.com/office/word/2012/wordml" xmlns:w16cid="http://schemas.microsoft.com/office/word/2016/wordml/cid" xmlns:w16se="http://schemas.microsoft.com/office/word/2015/wordml/symex" xmlns:wpg="http://schemas.microsoft.com/office/word/2010/wordprocessingGroup" xmlns:wpi="http://schemas.microsoft.com/office/word/2010/wordprocessingInk" xmlns:wne="http://schemas.microsoft.com/office/word/2006/wordml" xmlns:wps="http://schemas.microsoft.com/office/word/2010/wordprocessingShape" mc:Ignorable="w14 w15 w16se w16cid wp14">
   <w:body>
     <w:p>
       <w:pPr>
@@ -80,7 +80,19 @@
         <w:rPr>
           <w:rFonts w:hint="eastAsia"/>
         </w:rPr>
-        <w:t>一款照片管理系统，处理最基本的C#语法之外还使用了</w:t>
+        <w:t>一款照片管理系统，</w:t>
+      </w:r>
+      <w:r>
+        <w:rPr>
+          <w:rFonts w:hint="eastAsia"/>
+        </w:rPr>
+        <w:t>除了</w:t>
+      </w:r>
+      <w:r>
+        <w:rPr>
+          <w:rFonts w:hint="eastAsia"/>
+        </w:rPr>
+        <w:t>基本的C#语法之外还使用了</w:t>
       </w:r>
       <w:proofErr w:type="spellStart"/>
       <w:r>
@@ -223,6 +235,9 @@
       </w:r>
     </w:p>
     <w:p>
+      <w:pPr>
+        <w:ind w:firstLineChars="200" w:firstLine="420"/>
+      </w:pPr>
       <w:r>
         <w:rPr>
           <w:rFonts w:hint="eastAsia"/>
@@ -347,6 +362,9 @@
       </w:r>
     </w:p>
     <w:p>
+      <w:pPr>
+        <w:ind w:firstLineChars="200" w:firstLine="420"/>
+      </w:pPr>
       <w:r>
         <w:rPr>
           <w:rFonts w:hint="eastAsia"/>
@@ -398,6 +416,9 @@
       </w:r>
     </w:p>
     <w:p>
+      <w:pPr>
+        <w:ind w:firstLineChars="200" w:firstLine="420"/>
+      </w:pPr>
       <w:r>
         <w:rPr>
           <w:rFonts w:hint="eastAsia"/>
@@ -417,6 +438,9 @@
       </w:r>
     </w:p>
     <w:p>
+      <w:pPr>
+        <w:ind w:firstLineChars="200" w:firstLine="420"/>
+      </w:pPr>
       <w:r>
         <w:t>[物理单位尺寸] = [设备无关单位尺寸] x [系统DPI]</w:t>
       </w:r>
@@ -500,14 +524,28 @@
       </w:r>
     </w:p>
     <w:p>
-      <w:r>
-        <w:t>WPF 中的数据绑定功能与传统模型相比具有几个优点，包括本质上支持数据绑定的大量属性、灵活的 UI 数据 UI 表示形式以及业务逻辑与 UI 的完全分离。</w:t>
-      </w:r>
-    </w:p>
-    <w:p>
       <w:pPr>
         <w:ind w:firstLineChars="200" w:firstLine="420"/>
       </w:pPr>
+      <w:commentRangeStart w:id="0"/>
+      <w:r>
+        <w:t>WPF 中的数据</w:t>
+      </w:r>
+      <w:commentRangeEnd w:id="0"/>
+      <w:r>
+        <w:rPr>
+          <w:rStyle w:val="a5"/>
+        </w:rPr>
+        <w:commentReference w:id="0"/>
+      </w:r>
+      <w:r>
+        <w:t>绑定功能与传统模型相比具有几个优点，包括本质上支持数据绑定的大量属性、灵活的 UI 数据 UI 表示形式以及业务逻辑与 UI 的完全分离。</w:t>
+      </w:r>
+    </w:p>
+    <w:p>
+      <w:pPr>
+        <w:ind w:firstLineChars="200" w:firstLine="420"/>
+      </w:pPr>
       <w:r>
         <w:rPr>
           <w:rFonts w:hint="eastAsia"/>
@@ -543,6 +581,9 @@
       </w:r>
     </w:p>
     <w:p>
+      <w:pPr>
+        <w:ind w:firstLineChars="200" w:firstLine="420"/>
+      </w:pPr>
       <w:r>
         <w:rPr>
           <w:rFonts w:hint="eastAsia"/>
@@ -644,7 +685,11 @@
         <w:t>正如前面提到的以及在上图中箭头所示，绑定的数据流可以进入从绑定目标绑定源</w:t>
       </w:r>
       <w:r>
-        <w:t xml:space="preserve"> (例如，</w:t>
+        <w:t xml:space="preserve"> (例</w:t>
+      </w:r>
+      <w:r>
+        <w:lastRenderedPageBreak/>
+        <w:t>如，</w:t>
       </w:r>
       <w:proofErr w:type="gramStart"/>
       <w:r>
@@ -668,7 +713,6 @@
       </w:r>
       <w:proofErr w:type="spellEnd"/>
       <w:r>
-        <w:lastRenderedPageBreak/>
         <w:t>内容更新的是绑定源中的更改) 如果绑定源提供适当的通知。</w:t>
       </w:r>
     </w:p>
@@ -692,13 +736,19 @@
       </w:pPr>
       <w:r>
         <w:rPr>
+          <w:rStyle w:val="a5"/>
+        </w:rPr>
+        <w:commentReference w:id="1"/>
+      </w:r>
+      <w:r>
+        <w:rPr>
           <w:noProof/>
         </w:rPr>
         <w:drawing>
-          <wp:inline distT="0" distB="0" distL="0" distR="0" wp14:anchorId="6E1C4FBE" wp14:editId="0475852C">
-            <wp:extent cx="4171950" cy="1209675"/>
-            <wp:effectExtent l="0" t="0" r="0" b="9525"/>
-            <wp:docPr id="1" name="图片 1" descr="https://docs.microsoft.com/zh-cn/dotnet/framework/wpf/data/media/databinding-dataflow.png"/>
+          <wp:inline distT="0" distB="0" distL="0" distR="0" wp14:anchorId="2970A5B0" wp14:editId="61910D67">
+            <wp:extent cx="5114925" cy="3238500"/>
+            <wp:effectExtent l="0" t="0" r="9525" b="0"/>
+            <wp:docPr id="1" name="图片 1"/>
             <wp:cNvGraphicFramePr>
               <a:graphicFrameLocks xmlns:a="http://schemas.openxmlformats.org/drawingml/2006/main" noChangeAspect="1"/>
             </wp:cNvGraphicFramePr>
@@ -706,36 +756,23 @@
               <a:graphicData uri="http://schemas.openxmlformats.org/drawingml/2006/picture">
                 <pic:pic xmlns:pic="http://schemas.openxmlformats.org/drawingml/2006/picture">
                   <pic:nvPicPr>
-                    <pic:cNvPr id="0" name="Picture 1" descr="https://docs.microsoft.com/zh-cn/dotnet/framework/wpf/data/media/databinding-dataflow.png"/>
-                    <pic:cNvPicPr>
-                      <a:picLocks noChangeAspect="1" noChangeArrowheads="1"/>
-                    </pic:cNvPicPr>
+                    <pic:cNvPr id="1" name=""/>
+                    <pic:cNvPicPr/>
                   </pic:nvPicPr>
                   <pic:blipFill>
-                    <a:blip r:embed="rId6">
-                      <a:extLst>
-                        <a:ext uri="{28A0092B-C50C-407E-A947-70E740481C1C}">
-                          <a14:useLocalDpi xmlns:a14="http://schemas.microsoft.com/office/drawing/2010/main" val="0"/>
-                        </a:ext>
-                      </a:extLst>
-                    </a:blip>
-                    <a:srcRect/>
+                    <a:blip r:embed="rId9"/>
                     <a:stretch>
                       <a:fillRect/>
                     </a:stretch>
                   </pic:blipFill>
-                  <pic:spPr bwMode="auto">
+                  <pic:spPr>
                     <a:xfrm>
                       <a:off x="0" y="0"/>
-                      <a:ext cx="4171950" cy="1209675"/>
+                      <a:ext cx="5114925" cy="3238500"/>
                     </a:xfrm>
                     <a:prstGeom prst="rect">
                       <a:avLst/>
                     </a:prstGeom>
-                    <a:noFill/>
-                    <a:ln>
-                      <a:noFill/>
-                    </a:ln>
                   </pic:spPr>
                 </pic:pic>
               </a:graphicData>
@@ -753,6 +790,9 @@
         </w:numPr>
         <w:ind w:firstLineChars="0"/>
       </w:pPr>
+      <w:r>
+        <w:t xml:space="preserve">    </w:t>
+      </w:r>
       <w:proofErr w:type="spellStart"/>
       <w:r>
         <w:t>OneWay</w:t>
@@ -803,6 +843,9 @@
         </w:numPr>
         <w:ind w:firstLineChars="0"/>
       </w:pPr>
+      <w:r>
+        <w:t xml:space="preserve">    </w:t>
+      </w:r>
       <w:proofErr w:type="spellStart"/>
       <w:r>
         <w:t>TwoWay</w:t>
@@ -877,6 +920,9 @@
         </w:numPr>
         <w:ind w:firstLineChars="0"/>
       </w:pPr>
+      <w:r>
+        <w:t xml:space="preserve">    </w:t>
+      </w:r>
       <w:proofErr w:type="spellStart"/>
       <w:r>
         <w:t>OneWayToSource</w:t>
@@ -910,10 +956,16 @@
           <w:numId w:val="2"/>
         </w:numPr>
         <w:ind w:firstLineChars="0"/>
-        <w:rPr>
-          <w:rFonts w:hint="eastAsia"/>
-        </w:rPr>
-      </w:pPr>
+      </w:pPr>
+      <w:r>
+        <w:rPr>
+          <w:rFonts w:hint="eastAsia"/>
+        </w:rPr>
+        <w:t xml:space="preserve"> </w:t>
+      </w:r>
+      <w:r>
+        <w:t xml:space="preserve">   </w:t>
+      </w:r>
       <w:r>
         <w:rPr>
           <w:rFonts w:hint="eastAsia"/>
@@ -953,6 +1005,7 @@
         <w:rPr>
           <w:rFonts w:hint="eastAsia"/>
         </w:rPr>
+        <w:lastRenderedPageBreak/>
         <w:t>3.3、</w:t>
       </w:r>
       <w:r>
@@ -991,6 +1044,15 @@
         <w:rPr>
           <w:rFonts w:hint="eastAsia"/>
         </w:rPr>
+        <w:t xml:space="preserve"> </w:t>
+      </w:r>
+      <w:r>
+        <w:t xml:space="preserve">  </w:t>
+      </w:r>
+      <w:r>
+        <w:rPr>
+          <w:rFonts w:hint="eastAsia"/>
+        </w:rPr>
         <w:t>内存管理。</w:t>
       </w:r>
       <w:r>
@@ -1010,6 +1072,15 @@
         <w:rPr>
           <w:rFonts w:hint="eastAsia"/>
         </w:rPr>
+        <w:t xml:space="preserve"> </w:t>
+      </w:r>
+      <w:r>
+        <w:t xml:space="preserve">   </w:t>
+      </w:r>
+      <w:r>
+        <w:rPr>
+          <w:rFonts w:hint="eastAsia"/>
+        </w:rPr>
         <w:t>常规类型系统。</w:t>
       </w:r>
       <w:r>
@@ -1029,6 +1100,15 @@
         <w:rPr>
           <w:rFonts w:hint="eastAsia"/>
         </w:rPr>
+        <w:t xml:space="preserve"> </w:t>
+      </w:r>
+      <w:r>
+        <w:t xml:space="preserve">   </w:t>
+      </w:r>
+      <w:r>
+        <w:rPr>
+          <w:rFonts w:hint="eastAsia"/>
+        </w:rPr>
         <w:t>一个全面的类库。</w:t>
       </w:r>
       <w:r>
@@ -1036,11 +1116,7 @@
       </w:r>
       <w:proofErr w:type="gramStart"/>
       <w:r>
-        <w:t>库</w:t>
-      </w:r>
-      <w:r>
-        <w:lastRenderedPageBreak/>
-        <w:t>使用</w:t>
+        <w:t>库使用</w:t>
       </w:r>
       <w:proofErr w:type="gramEnd"/>
       <w:r>
@@ -1048,11 +1124,11 @@
       </w:r>
       <w:proofErr w:type="gramStart"/>
       <w:r>
-        <w:t>易访问库</w:t>
+        <w:t>易访问</w:t>
       </w:r>
       <w:proofErr w:type="gramEnd"/>
       <w:r>
-        <w:t>，而不必编写大量代码。</w:t>
+        <w:t>库，而不必编写大量代码。</w:t>
       </w:r>
     </w:p>
     <w:p>
@@ -1068,6 +1144,15 @@
         <w:rPr>
           <w:rFonts w:hint="eastAsia"/>
         </w:rPr>
+        <w:t xml:space="preserve"> </w:t>
+      </w:r>
+      <w:r>
+        <w:t xml:space="preserve">   </w:t>
+      </w:r>
+      <w:r>
+        <w:rPr>
+          <w:rFonts w:hint="eastAsia"/>
+        </w:rPr>
         <w:t>开发框架和技术。</w:t>
       </w:r>
       <w:r>
@@ -1087,6 +1172,15 @@
         <w:rPr>
           <w:rFonts w:hint="eastAsia"/>
         </w:rPr>
+        <w:t xml:space="preserve"> </w:t>
+      </w:r>
+      <w:r>
+        <w:t xml:space="preserve">   </w:t>
+      </w:r>
+      <w:r>
+        <w:rPr>
+          <w:rFonts w:hint="eastAsia"/>
+        </w:rPr>
         <w:t>语言互操作性。</w:t>
       </w:r>
       <w:r>
@@ -1106,6 +1200,15 @@
         <w:rPr>
           <w:rFonts w:hint="eastAsia"/>
         </w:rPr>
+        <w:t xml:space="preserve"> </w:t>
+      </w:r>
+      <w:r>
+        <w:t xml:space="preserve">   </w:t>
+      </w:r>
+      <w:r>
+        <w:rPr>
+          <w:rFonts w:hint="eastAsia"/>
+        </w:rPr>
         <w:t>版本兼容性。</w:t>
       </w:r>
       <w:r>
@@ -1125,6 +1228,15 @@
         <w:rPr>
           <w:rFonts w:hint="eastAsia"/>
         </w:rPr>
+        <w:t xml:space="preserve"> </w:t>
+      </w:r>
+      <w:r>
+        <w:t xml:space="preserve">   </w:t>
+      </w:r>
+      <w:r>
+        <w:rPr>
+          <w:rFonts w:hint="eastAsia"/>
+        </w:rPr>
         <w:t>并行执行。</w:t>
       </w:r>
       <w:r>
@@ -1144,6 +1256,15 @@
         <w:rPr>
           <w:rFonts w:hint="eastAsia"/>
         </w:rPr>
+        <w:t xml:space="preserve"> </w:t>
+      </w:r>
+      <w:r>
+        <w:t xml:space="preserve">   </w:t>
+      </w:r>
+      <w:r>
+        <w:rPr>
+          <w:rFonts w:hint="eastAsia"/>
+        </w:rPr>
         <w:t>多定向。</w:t>
       </w:r>
       <w:r>
@@ -1168,6 +1289,9 @@
       </w:r>
     </w:p>
     <w:p>
+      <w:pPr>
+        <w:ind w:firstLineChars="200" w:firstLine="420"/>
+      </w:pPr>
       <w:r>
         <w:t>.NET Framework 可由非托管组件承载，这些组件将公共语言运行时加载到它们的进程中并启动托管代码的执行，从而创建一个同时利用托管和非托管功能的软件环境。 .NET Framework 不但提供若干个运行时主机，而且还支持第三</w:t>
       </w:r>
@@ -1201,10 +1325,19 @@
     </w:p>
     <w:p>
       <w:r>
-        <w:t>Internet Explorer 是承载运行时（以 MIME 类型扩展的形式）的非托管应用的一个示例。 使用 Internet Explorer 承载运行时使您能够在 HTML 文档中嵌入托管组件或 Windows 窗体控件。 以这种方式承载运行时可使托管移动代码成为可能，不过它需要进行只有托管代码才能提供的重大改进（如不完全受信任的执行和独立的文件存储）。</w:t>
-      </w:r>
-    </w:p>
-    <w:p>
+        <w:t>Internet Explorer 是承载运行时（以 MIME 类型扩展的形式）的非托管应用的一个示例。 使</w:t>
+      </w:r>
+      <w:r>
+        <w:lastRenderedPageBreak/>
+        <w:t>用 Internet Explorer 承载运行时使您能够在 HTML 文档中嵌入托管组件或 Windows 窗体控件。 以这种方式承载运行时可使托管移动代码成为可能，不过它需要进行只有托管代码才能提供的重大改进（如不完全受信任的执行和独立的文件存储）。</w:t>
+      </w:r>
+    </w:p>
+    <w:p>
+      <w:pPr>
+        <w:ind w:firstLineChars="200" w:firstLine="420"/>
+      </w:pPr>
+      <w:bookmarkStart w:id="2" w:name="_GoBack"/>
+      <w:bookmarkEnd w:id="2"/>
       <w:r>
         <w:rPr>
           <w:rFonts w:hint="eastAsia"/>
@@ -1257,320 +1390,340 @@
         <w:t>至于安全性，取决于包括托管组件的来源（如</w:t>
       </w:r>
       <w:r>
-        <w:t xml:space="preserve"> Internet、企业网络或本地计算机）在内的一些因素，托管组件被赋予不同程度的信任。 这意味着即使用在同一活动应用中，托管组件既可能能够执行文件访问操作、注册表访问操作或其他须小心使用的功能，也可能不能够执</w:t>
+        <w:t xml:space="preserve"> Internet、企业网络或本地计算机）在内的一些因素，托管组件被赋予不同程度的信任。 这意味着即使用在同一活动应用中，托管组件既可能能够执行文件访问操作、注册表访问操作或其他须小心使用的功能，也可能不能够执行这些功能。</w:t>
+      </w:r>
+    </w:p>
+    <w:p>
+      <w:pPr>
+        <w:ind w:firstLineChars="200" w:firstLine="420"/>
+      </w:pPr>
+      <w:r>
+        <w:rPr>
+          <w:rFonts w:hint="eastAsia"/>
+        </w:rPr>
+        <w:t>运行时还通过实现称为常规类型系统</w:t>
+      </w:r>
+      <w:r>
+        <w:t xml:space="preserve"> (CTS) 的严格类型验证和代码验证基础结构来加强代码可靠性。 CTS 确保所有托管代码都是可以自我描述的。 各种 Microsoft 编译器和第三</w:t>
+      </w:r>
+      <w:proofErr w:type="gramStart"/>
+      <w:r>
+        <w:t>方语言</w:t>
+      </w:r>
+      <w:proofErr w:type="gramEnd"/>
+      <w:r>
+        <w:t>编译器都可生成符合 CTS 的托管代码。 这意味着托管代码可在严格实施类型保真和类型安全的同时使用其他托管类型和实例。</w:t>
+      </w:r>
+    </w:p>
+    <w:p>
+      <w:r>
+        <w:rPr>
+          <w:rFonts w:hint="eastAsia"/>
+        </w:rPr>
+        <w:t>此外，运行时的托管环境还消除了许多常见的软件问题。</w:t>
+      </w:r>
+      <w:r>
+        <w:t xml:space="preserve"> 例如，运行时自动处理对象布局并管理对对象的引用，在不再使用它们时将它们释放。 这种自动内存管理解决了两个最常见的应用错误：内存泄漏和无效内存引用。</w:t>
+      </w:r>
+    </w:p>
+    <w:p>
+      <w:pPr>
+        <w:ind w:firstLineChars="200" w:firstLine="420"/>
+      </w:pPr>
+      <w:r>
+        <w:rPr>
+          <w:rFonts w:hint="eastAsia"/>
+        </w:rPr>
+        <w:t>运行时还提高了开发人员的工作效率。</w:t>
+      </w:r>
+      <w:r>
+        <w:t xml:space="preserve"> 例如，程序员用他们选择的开发语言编写应用，却仍能充分利用其他开发人员用其他语言编写的运行时、类库和组件。 任何选择以运行时为目标的编译器供应商都可以这样做。 以 .NET Framework 为目标的语言编译器使得用该语言编写的现有代码可以使用 .NET Framework 的功能，这大大减轻了现有应用的迁移过程的工作负担。</w:t>
+      </w:r>
+    </w:p>
+    <w:p>
+      <w:pPr>
+        <w:ind w:firstLineChars="200" w:firstLine="420"/>
+      </w:pPr>
+      <w:r>
+        <w:rPr>
+          <w:rFonts w:hint="eastAsia"/>
+        </w:rPr>
+        <w:t>尽管运行时是为未来的软件设计的，但是它也支持现在和以前的软件。</w:t>
+      </w:r>
+      <w:r>
+        <w:t xml:space="preserve"> 托管和非托管代码之间的互操作性使开发人员能够继续使用所需的 COM 组件和 DLL。</w:t>
+      </w:r>
+    </w:p>
+    <w:p>
+      <w:r>
+        <w:rPr>
+          <w:rFonts w:hint="eastAsia"/>
+        </w:rPr>
+        <w:t>运行时旨在增强性能。</w:t>
+      </w:r>
+      <w:r>
+        <w:t xml:space="preserve"> 尽管公共语言运行时提供许多标准运行时服务，但是它从不解释托管代码。 一种称为实时 (JIT) 编译的功能使所有托管代码能够以它在其上执行的系统的本机语言运行。 同时，内存管理器排除了出现零碎内存的可能性，并增大了内存引用区域以进一步提高性能。</w:t>
+      </w:r>
+    </w:p>
+    <w:p>
+      <w:pPr>
+        <w:ind w:firstLineChars="200" w:firstLine="420"/>
+      </w:pPr>
+      <w:r>
+        <w:rPr>
+          <w:rFonts w:hint="eastAsia"/>
+        </w:rPr>
+        <w:t>最后，运行时可由高性能的服务器端应用（如</w:t>
+      </w:r>
+      <w:r>
+        <w:t xml:space="preserve"> Microsoft SQL Server 和 Internet Information Services (IIS)）承载。 此基础结构使您在享受支持运行时承载的行业最佳企业服务器的优越性能的同时，能够使用托管代码编写业务逻辑。</w:t>
+      </w:r>
+    </w:p>
+    <w:p>
+      <w:pPr>
+        <w:pStyle w:val="3"/>
+      </w:pPr>
+      <w:r>
+        <w:rPr>
+          <w:rFonts w:hint="eastAsia"/>
+        </w:rPr>
+        <w:t>3.2.2</w:t>
+      </w:r>
+      <w:r>
+        <w:t xml:space="preserve"> </w:t>
+      </w:r>
+      <w:r>
+        <w:t>.NET Framework Class Library — .NET Framework 类库</w:t>
+      </w:r>
+    </w:p>
+    <w:p>
+      <w:pPr>
+        <w:ind w:firstLineChars="200" w:firstLine="420"/>
+      </w:pPr>
+      <w:r>
+        <w:t xml:space="preserve">.NET Framework 类库是一个与公共语言运行时紧密集成的可重用的类型集合。 该类库是面向对象的，并提供某些类型，可供你自己的托管代码从中派生功能。 这不但使 .NET Framework 类型易于使用，而且还减少了学习 .NET Framework 的新功能所需要的时间。 </w:t>
+      </w:r>
+      <w:r>
+        <w:t xml:space="preserve">        </w:t>
       </w:r>
       <w:r>
         <w:lastRenderedPageBreak/>
-        <w:t>行这些功能。</w:t>
-      </w:r>
-    </w:p>
-    <w:p>
-      <w:r>
-        <w:rPr>
-          <w:rFonts w:hint="eastAsia"/>
-        </w:rPr>
-        <w:t>运行时还通过实现称为常规类型系统</w:t>
-      </w:r>
-      <w:r>
-        <w:t xml:space="preserve"> (CTS) 的严格类型验证和代码验证基础结构来加强代码可靠性。 CTS 确保所有托管代码都是可以自我描述的。 各种 Microsoft 编译器和第三</w:t>
+        <w:t>此外，第三方组件与 .NET Framework 中的类无缝集成。</w:t>
+      </w:r>
+    </w:p>
+    <w:p>
+      <w:pPr>
+        <w:ind w:firstLineChars="200" w:firstLine="420"/>
+      </w:pPr>
+      <w:r>
+        <w:rPr>
+          <w:rFonts w:hint="eastAsia"/>
+        </w:rPr>
+        <w:t>例如，</w:t>
+      </w:r>
+      <w:r>
+        <w:t>.NET Framework 集合</w:t>
       </w:r>
       <w:proofErr w:type="gramStart"/>
       <w:r>
-        <w:t>方语言</w:t>
+        <w:t>类实现</w:t>
       </w:r>
       <w:proofErr w:type="gramEnd"/>
       <w:r>
-        <w:t>编译器都可生成符合 CTS 的托管代码。 这意味着托管代码可在严格实施类型保真和类型安全的同时使用其他托管类型和实例。</w:t>
-      </w:r>
-    </w:p>
-    <w:p>
-      <w:r>
-        <w:rPr>
-          <w:rFonts w:hint="eastAsia"/>
-        </w:rPr>
-        <w:t>此外，运行时的托管环境还消除了许多常见的软件问题。</w:t>
-      </w:r>
-      <w:r>
-        <w:t xml:space="preserve"> 例如，运行时自动处理对象布局并管理对对象的引用，在不再使用它们时将它们释放。 这种自动内存管理解决了两个最常见的应用错误：内存泄漏和无效内存引用。</w:t>
-      </w:r>
-    </w:p>
-    <w:p>
-      <w:r>
-        <w:rPr>
-          <w:rFonts w:hint="eastAsia"/>
-        </w:rPr>
-        <w:t>运行时还提高了开发人员的工作效率。</w:t>
-      </w:r>
-      <w:r>
-        <w:t xml:space="preserve"> 例如，程序员用他们选择的开发语言编写应用，却仍能充分利用其他开发人员用其他语言编写的运行时、类库和组件。 任何选择以运行时为目标的编译器供应商都可以这样做。 以 .NET Framework 为目标的语言编译器使得用该语言编写的现有代码可以使用 .NET Framework 的功能，这大大减轻了现有应用的迁移过程的工作负担。</w:t>
-      </w:r>
-    </w:p>
-    <w:p>
-      <w:r>
-        <w:rPr>
-          <w:rFonts w:hint="eastAsia"/>
-        </w:rPr>
-        <w:t>尽管运行时是为未来的软件设计的，但是它也支持现在和以前的软件。</w:t>
-      </w:r>
-      <w:r>
-        <w:t xml:space="preserve"> 托管和非托管代码之间的互操作性使开发人员能够继续使用所需的 COM 组件和 DLL。</w:t>
-      </w:r>
-    </w:p>
-    <w:p>
-      <w:r>
-        <w:rPr>
-          <w:rFonts w:hint="eastAsia"/>
-        </w:rPr>
-        <w:t>运行时旨在增强性能。</w:t>
-      </w:r>
-      <w:r>
-        <w:t xml:space="preserve"> 尽管公共语言运行时提供许多标准运行时服务，但是它从不解释托管代码。 一种称为实时 (JIT) 编译的功能使所有托管代码能够以它在其上执行的系统的本机语言运行。 同时，内存管理器排除了出现零碎内存的可能性，并增大了内存引用区域以进一步提高性能。</w:t>
-      </w:r>
-    </w:p>
-    <w:p>
-      <w:r>
-        <w:rPr>
-          <w:rFonts w:hint="eastAsia"/>
-        </w:rPr>
-        <w:t>最后，运行时可由高性能的服务器端应用（如</w:t>
-      </w:r>
-      <w:r>
-        <w:t xml:space="preserve"> Microsoft SQL Server 和 Internet Information Services (IIS)）承载。 此基础结构使您在享受支持运行时承载的行业最佳企业服务器的优越性能的同时，能够使用托管代码编写业务逻辑。</w:t>
-      </w:r>
-    </w:p>
-    <w:p>
-      <w:pPr>
-        <w:pStyle w:val="3"/>
-      </w:pPr>
-      <w:r>
-        <w:rPr>
-          <w:rFonts w:hint="eastAsia"/>
-        </w:rPr>
-        <w:t>3.2.2</w:t>
-      </w:r>
+        <w:t>一组用于开发自己的集合类的接口。 你的集合类与 .NET Framework 中的类无缝地混合。</w:t>
+      </w:r>
+    </w:p>
+    <w:p>
+      <w:pPr>
+        <w:ind w:firstLineChars="200" w:firstLine="420"/>
+      </w:pPr>
+      <w:r>
+        <w:rPr>
+          <w:rFonts w:hint="eastAsia"/>
+        </w:rPr>
+        <w:t>正如您对面向对象的类库所希望的那样，</w:t>
+      </w:r>
+      <w:r>
+        <w:t>.NET Framework 类型使您能够完成一系列常见编程任务（包括诸如字符串管理、数据收集、数据库连接以及文件访问等任务）。 除这些常规任务之外，类库还包括支持多种专用开发方案的类型。</w:t>
+      </w:r>
+    </w:p>
+    <w:p>
+      <w:pPr>
+        <w:pStyle w:val="1"/>
+      </w:pPr>
+      <w:r>
+        <w:rPr>
+          <w:rFonts w:hint="eastAsia"/>
+        </w:rPr>
+        <w:t>4、总结</w:t>
+      </w:r>
+    </w:p>
+    <w:p>
+      <w:pPr>
+        <w:ind w:firstLineChars="200" w:firstLine="420"/>
+      </w:pPr>
+      <w:r>
+        <w:rPr>
+          <w:rFonts w:hint="eastAsia"/>
+        </w:rPr>
+        <w:t>当今技术基于</w:t>
+      </w:r>
+      <w:proofErr w:type="spellStart"/>
+      <w:r>
+        <w:rPr>
+          <w:rFonts w:hint="eastAsia"/>
+        </w:rPr>
+        <w:t>winform</w:t>
+      </w:r>
+      <w:proofErr w:type="spellEnd"/>
+      <w:r>
+        <w:rPr>
+          <w:rFonts w:hint="eastAsia"/>
+        </w:rPr>
+        <w:t>的架构越来越多越来越成熟，从之前的win</w:t>
+      </w:r>
+      <w:r>
+        <w:t>32</w:t>
+      </w:r>
+      <w:r>
+        <w:rPr>
+          <w:rFonts w:hint="eastAsia"/>
+        </w:rPr>
+        <w:t>无</w:t>
+      </w:r>
+      <w:proofErr w:type="spellStart"/>
+      <w:r>
+        <w:rPr>
+          <w:rFonts w:hint="eastAsia"/>
+        </w:rPr>
+        <w:t>ui</w:t>
+      </w:r>
+      <w:proofErr w:type="spellEnd"/>
+      <w:r>
+        <w:rPr>
+          <w:rFonts w:hint="eastAsia"/>
+        </w:rPr>
+        <w:t>设计界面到</w:t>
+      </w:r>
+      <w:proofErr w:type="spellStart"/>
+      <w:r>
+        <w:rPr>
+          <w:rFonts w:hint="eastAsia"/>
+        </w:rPr>
+        <w:t>mfc</w:t>
+      </w:r>
+      <w:proofErr w:type="spellEnd"/>
+      <w:r>
+        <w:rPr>
+          <w:rFonts w:hint="eastAsia"/>
+        </w:rPr>
+        <w:t>基于</w:t>
+      </w:r>
+      <w:proofErr w:type="spellStart"/>
+      <w:r>
+        <w:rPr>
+          <w:rFonts w:hint="eastAsia"/>
+        </w:rPr>
+        <w:t>c++</w:t>
+      </w:r>
+      <w:proofErr w:type="spellEnd"/>
+      <w:r>
+        <w:rPr>
+          <w:rFonts w:hint="eastAsia"/>
+        </w:rPr>
+        <w:t>的设计架构，再到如今的</w:t>
+      </w:r>
+      <w:proofErr w:type="spellStart"/>
+      <w:r>
+        <w:rPr>
+          <w:rFonts w:hint="eastAsia"/>
+        </w:rPr>
+        <w:t>wpf</w:t>
+      </w:r>
+      <w:proofErr w:type="spellEnd"/>
+      <w:r>
+        <w:rPr>
+          <w:rFonts w:hint="eastAsia"/>
+        </w:rPr>
+        <w:t>。</w:t>
+      </w:r>
+      <w:proofErr w:type="spellStart"/>
+      <w:r>
+        <w:t>W</w:t>
+      </w:r>
+      <w:r>
+        <w:rPr>
+          <w:rFonts w:hint="eastAsia"/>
+        </w:rPr>
+        <w:t>pf</w:t>
+      </w:r>
+      <w:proofErr w:type="spellEnd"/>
+      <w:r>
+        <w:rPr>
+          <w:rFonts w:hint="eastAsia"/>
+        </w:rPr>
+        <w:t>简洁而高效。更加容易编写出漂亮的界面。</w:t>
+      </w:r>
+      <w:r>
+        <w:rPr>
+          <w:rFonts w:hint="eastAsia"/>
+        </w:rPr>
+        <w:t>本系统采用的是</w:t>
+      </w:r>
+      <w:proofErr w:type="spellStart"/>
+      <w:r>
+        <w:rPr>
+          <w:rFonts w:hint="eastAsia"/>
+        </w:rPr>
+        <w:t>wpf</w:t>
+      </w:r>
+      <w:proofErr w:type="spellEnd"/>
+      <w:r>
+        <w:rPr>
+          <w:rFonts w:hint="eastAsia"/>
+        </w:rPr>
+        <w:t>架构。</w:t>
+      </w:r>
+    </w:p>
+    <w:p>
+      <w:pPr>
+        <w:pStyle w:val="1"/>
+      </w:pPr>
+      <w:r>
+        <w:rPr>
+          <w:rFonts w:hint="eastAsia"/>
+        </w:rPr>
+        <w:t>5、参考文献</w:t>
+      </w:r>
+    </w:p>
+    <w:p>
+      <w:r>
+        <w:rPr>
+          <w:rFonts w:hint="eastAsia"/>
+        </w:rPr>
+        <w:t>[</w:t>
+      </w:r>
+      <w:r>
+        <w:t xml:space="preserve">1] </w:t>
+      </w:r>
+      <w:r>
+        <w:rPr>
+          <w:rFonts w:hint="eastAsia"/>
+        </w:rPr>
+        <w:t>微软</w:t>
+      </w:r>
+      <w:proofErr w:type="gramStart"/>
+      <w:r>
+        <w:rPr>
+          <w:rFonts w:hint="eastAsia"/>
+        </w:rPr>
+        <w:t>文档官网</w:t>
+      </w:r>
+      <w:proofErr w:type="gramEnd"/>
       <w:r>
         <w:t xml:space="preserve"> </w:t>
       </w:r>
-      <w:r>
-        <w:t>.NET Framework Class Library — .NET Framework 类库</w:t>
-      </w:r>
-    </w:p>
-    <w:p>
-      <w:pPr>
-        <w:ind w:firstLineChars="200" w:firstLine="420"/>
-      </w:pPr>
-      <w:r>
-        <w:t>.NET Framework 类库是一个与公共语言运行时紧密集成的可重用的类型集合。 该类库是面向对象的，并提供某些类型，可供你自己的托管代码从中派生功能。 这不但使 .NET Framework 类型易于使用，而且还减少了学习 .NET Framework 的新功能所需要的时间。 此外，第三方组件与 .NET Framework 中的类无缝集成。</w:t>
-      </w:r>
-    </w:p>
-    <w:p>
-      <w:r>
-        <w:rPr>
-          <w:rFonts w:hint="eastAsia"/>
-        </w:rPr>
-        <w:t>例如，</w:t>
-      </w:r>
-      <w:r>
-        <w:t>.NET Framework 集合</w:t>
-      </w:r>
-      <w:proofErr w:type="gramStart"/>
-      <w:r>
-        <w:t>类实现</w:t>
-      </w:r>
-      <w:proofErr w:type="gramEnd"/>
-      <w:r>
-        <w:t>一组用于开发自己的集合类的接口。 你的集合类与 .NET Framework 中的类无缝地混合。</w:t>
-      </w:r>
-    </w:p>
-    <w:p>
-      <w:r>
-        <w:rPr>
-          <w:rFonts w:hint="eastAsia"/>
-        </w:rPr>
-        <w:t>正如您对面向对象的类库所希望的那样，</w:t>
-      </w:r>
-      <w:r>
-        <w:t>.NET Framework 类型使您能够完成一系列常见编程任务（包括诸如字符串管理、数据收集、数据库连接以及文件访问等任务）。 除这些常规任务之外，类库还包括支持多种专用开发方案的类型。</w:t>
-      </w:r>
-    </w:p>
-    <w:p>
-      <w:pPr>
-        <w:pStyle w:val="1"/>
-      </w:pPr>
-      <w:r>
-        <w:rPr>
-          <w:rFonts w:hint="eastAsia"/>
-        </w:rPr>
-        <w:t>4、总结</w:t>
-      </w:r>
-    </w:p>
-    <w:p>
-      <w:pPr>
-        <w:ind w:firstLineChars="200" w:firstLine="420"/>
-      </w:pPr>
-      <w:r>
-        <w:rPr>
-          <w:rFonts w:hint="eastAsia"/>
-        </w:rPr>
-        <w:t>当今技术基于</w:t>
-      </w:r>
-      <w:proofErr w:type="spellStart"/>
-      <w:r>
-        <w:rPr>
-          <w:rFonts w:hint="eastAsia"/>
-        </w:rPr>
-        <w:t>winform</w:t>
-      </w:r>
-      <w:proofErr w:type="spellEnd"/>
-      <w:r>
-        <w:rPr>
-          <w:rFonts w:hint="eastAsia"/>
-        </w:rPr>
-        <w:t>的架构越来越多越来越成熟，从之前的win</w:t>
-      </w:r>
-      <w:r>
-        <w:t>32</w:t>
-      </w:r>
-      <w:r>
-        <w:rPr>
-          <w:rFonts w:hint="eastAsia"/>
-        </w:rPr>
-        <w:t>无</w:t>
-      </w:r>
-      <w:proofErr w:type="spellStart"/>
-      <w:r>
-        <w:rPr>
-          <w:rFonts w:hint="eastAsia"/>
-        </w:rPr>
-        <w:t>ui</w:t>
-      </w:r>
-      <w:proofErr w:type="spellEnd"/>
-      <w:r>
-        <w:rPr>
-          <w:rFonts w:hint="eastAsia"/>
-        </w:rPr>
-        <w:t>设计界面到</w:t>
-      </w:r>
-      <w:proofErr w:type="spellStart"/>
-      <w:r>
-        <w:rPr>
-          <w:rFonts w:hint="eastAsia"/>
-        </w:rPr>
-        <w:t>mfc</w:t>
-      </w:r>
-      <w:proofErr w:type="spellEnd"/>
-      <w:r>
-        <w:rPr>
-          <w:rFonts w:hint="eastAsia"/>
-        </w:rPr>
-        <w:t>基于</w:t>
-      </w:r>
-      <w:proofErr w:type="spellStart"/>
-      <w:r>
-        <w:rPr>
-          <w:rFonts w:hint="eastAsia"/>
-        </w:rPr>
-        <w:t>c++</w:t>
-      </w:r>
-      <w:proofErr w:type="spellEnd"/>
-      <w:r>
-        <w:rPr>
-          <w:rFonts w:hint="eastAsia"/>
-        </w:rPr>
-        <w:t>的设计架构，再到如今的</w:t>
-      </w:r>
-      <w:proofErr w:type="spellStart"/>
-      <w:r>
-        <w:rPr>
-          <w:rFonts w:hint="eastAsia"/>
-        </w:rPr>
-        <w:t>wpf</w:t>
-      </w:r>
-      <w:proofErr w:type="spellEnd"/>
-      <w:r>
-        <w:rPr>
-          <w:rFonts w:hint="eastAsia"/>
-        </w:rPr>
-        <w:t>。</w:t>
-      </w:r>
-      <w:proofErr w:type="spellStart"/>
-      <w:r>
-        <w:t>W</w:t>
-      </w:r>
-      <w:r>
-        <w:rPr>
-          <w:rFonts w:hint="eastAsia"/>
-        </w:rPr>
-        <w:t>pf</w:t>
-      </w:r>
-      <w:proofErr w:type="spellEnd"/>
-      <w:r>
-        <w:rPr>
-          <w:rFonts w:hint="eastAsia"/>
-        </w:rPr>
-        <w:t>简洁而高效。更加容易编写出漂亮的界面。</w:t>
-      </w:r>
-      <w:r>
-        <w:rPr>
-          <w:rFonts w:hint="eastAsia"/>
-        </w:rPr>
-        <w:t>本系统采用的是</w:t>
-      </w:r>
-      <w:proofErr w:type="spellStart"/>
-      <w:r>
-        <w:rPr>
-          <w:rFonts w:hint="eastAsia"/>
-        </w:rPr>
-        <w:t>wpf</w:t>
-      </w:r>
-      <w:proofErr w:type="spellEnd"/>
-      <w:r>
-        <w:rPr>
-          <w:rFonts w:hint="eastAsia"/>
-        </w:rPr>
-        <w:t>架构。</w:t>
-      </w:r>
-    </w:p>
-    <w:p>
-      <w:pPr>
-        <w:pStyle w:val="1"/>
-      </w:pPr>
-      <w:r>
-        <w:rPr>
-          <w:rFonts w:hint="eastAsia"/>
-        </w:rPr>
-        <w:lastRenderedPageBreak/>
-        <w:t>5、参考文献</w:t>
-      </w:r>
-    </w:p>
-    <w:p>
-      <w:r>
-        <w:rPr>
-          <w:rFonts w:hint="eastAsia"/>
-        </w:rPr>
-        <w:t>[</w:t>
-      </w:r>
-      <w:r>
-        <w:t xml:space="preserve">1] </w:t>
-      </w:r>
-      <w:r>
-        <w:rPr>
-          <w:rFonts w:hint="eastAsia"/>
-        </w:rPr>
-        <w:t>微软</w:t>
-      </w:r>
-      <w:proofErr w:type="gramStart"/>
-      <w:r>
-        <w:rPr>
-          <w:rFonts w:hint="eastAsia"/>
-        </w:rPr>
-        <w:t>文档官网</w:t>
-      </w:r>
-      <w:proofErr w:type="gramEnd"/>
-      <w:r>
-        <w:t xml:space="preserve"> </w:t>
-      </w:r>
-      <w:hyperlink r:id="rId7" w:history="1">
+      <w:hyperlink r:id="rId10" w:history="1">
         <w:r>
           <w:rPr>
             <w:rStyle w:val="a4"/>
@@ -1741,8 +1894,6 @@
       <w:r>
         <w:t>https://www.cnblogs.com/</w:t>
       </w:r>
-      <w:bookmarkStart w:id="0" w:name="_GoBack"/>
-      <w:bookmarkEnd w:id="0"/>
     </w:p>
     <w:sectPr>
       <w:pgSz w:w="11906" w:h="16838"/>
@@ -1754,8 +1905,64 @@
 </w:document>
 </file>
 
+<file path=word/comments.xml><?xml version="1.0" encoding="utf-8"?>
+<w:comments xmlns:wpc="http://schemas.microsoft.com/office/word/2010/wordprocessingCanvas" xmlns:cx="http://schemas.microsoft.com/office/drawing/2014/chartex" xmlns:cx1="http://schemas.microsoft.com/office/drawing/2015/9/8/chartex" xmlns:cx2="http://schemas.microsoft.com/office/drawing/2015/10/21/chartex" xmlns:cx3="http://schemas.microsoft.com/office/drawing/2016/5/9/chartex" xmlns:cx4="http://schemas.microsoft.com/office/drawing/2016/5/10/chartex" xmlns:cx5="http://schemas.microsoft.com/office/drawing/2016/5/11/chartex" xmlns:cx6="http://schemas.microsoft.com/office/drawing/2016/5/12/chartex" xmlns:cx7="http://schemas.microsoft.com/office/drawing/2016/5/13/chartex" xmlns:cx8="http://schemas.microsoft.com/office/drawing/2016/5/14/chartex" xmlns:mc="http://schemas.openxmlformats.org/markup-compatibility/2006" xmlns:aink="http://schemas.microsoft.com/office/drawing/2016/ink" xmlns:am3d="http://schemas.microsoft.com/office/drawing/2017/model3d" xmlns:o="urn:schemas-microsoft-com:office:office" xmlns:r="http://schemas.openxmlformats.org/officeDocument/2006/relationships" xmlns:m="http://schemas.openxmlformats.org/officeDocument/2006/math" xmlns:v="urn:schemas-microsoft-com:vml" xmlns:wp14="http://schemas.microsoft.com/office/word/2010/wordprocessingDrawing" xmlns:wp="http://schemas.openxmlformats.org/drawingml/2006/wordprocessingDrawing" xmlns:w10="urn:schemas-microsoft-com:office:word" xmlns:w="http://schemas.openxmlformats.org/wordprocessingml/2006/main" xmlns:w14="http://schemas.microsoft.com/office/word/2010/wordml" xmlns:w15="http://schemas.microsoft.com/office/word/2012/wordml" xmlns:w16cid="http://schemas.microsoft.com/office/word/2016/wordml/cid" xmlns:w16se="http://schemas.microsoft.com/office/word/2015/wordml/symex" xmlns:wpg="http://schemas.microsoft.com/office/word/2010/wordprocessingGroup" xmlns:wpi="http://schemas.microsoft.com/office/word/2010/wordprocessingInk" xmlns:wne="http://schemas.microsoft.com/office/word/2006/wordml" xmlns:wps="http://schemas.microsoft.com/office/word/2010/wordprocessingShape" mc:Ignorable="w14 w15 w16se w16cid wp14">
+  <w:comment w:id="0" w:author="Yao Wangshu" w:date="2019-03-08T11:06:00Z" w:initials="YW">
+    <w:p>
+      <w:pPr>
+        <w:pStyle w:val="a6"/>
+      </w:pPr>
+      <w:r>
+        <w:rPr>
+          <w:rStyle w:val="a5"/>
+        </w:rPr>
+        <w:annotationRef/>
+      </w:r>
+      <w:r>
+        <w:rPr>
+          <w:rFonts w:hint="eastAsia"/>
+        </w:rPr>
+        <w:t>这种向右缩进在全文中很多地方没有。</w:t>
+      </w:r>
+    </w:p>
+  </w:comment>
+  <w:comment w:id="1" w:author="Yao Wangshu" w:date="2019-03-08T11:05:00Z" w:initials="YW">
+    <w:p>
+      <w:pPr>
+        <w:pStyle w:val="a6"/>
+      </w:pPr>
+      <w:r>
+        <w:rPr>
+          <w:rStyle w:val="a5"/>
+        </w:rPr>
+        <w:annotationRef/>
+      </w:r>
+      <w:r>
+        <w:rPr>
+          <w:rFonts w:hint="eastAsia"/>
+        </w:rPr>
+        <w:t>此图重新画，不清楚</w:t>
+      </w:r>
+    </w:p>
+  </w:comment>
+</w:comments>
+</file>
+
+<file path=word/commentsExtended.xml><?xml version="1.0" encoding="utf-8"?>
+<w15:commentsEx xmlns:wpc="http://schemas.microsoft.com/office/word/2010/wordprocessingCanvas" xmlns:cx="http://schemas.microsoft.com/office/drawing/2014/chartex" xmlns:cx1="http://schemas.microsoft.com/office/drawing/2015/9/8/chartex" xmlns:cx2="http://schemas.microsoft.com/office/drawing/2015/10/21/chartex" xmlns:cx3="http://schemas.microsoft.com/office/drawing/2016/5/9/chartex" xmlns:cx4="http://schemas.microsoft.com/office/drawing/2016/5/10/chartex" xmlns:cx5="http://schemas.microsoft.com/office/drawing/2016/5/11/chartex" xmlns:cx6="http://schemas.microsoft.com/office/drawing/2016/5/12/chartex" xmlns:cx7="http://schemas.microsoft.com/office/drawing/2016/5/13/chartex" xmlns:cx8="http://schemas.microsoft.com/office/drawing/2016/5/14/chartex" xmlns:mc="http://schemas.openxmlformats.org/markup-compatibility/2006" xmlns:aink="http://schemas.microsoft.com/office/drawing/2016/ink" xmlns:am3d="http://schemas.microsoft.com/office/drawing/2017/model3d" xmlns:o="urn:schemas-microsoft-com:office:office" xmlns:r="http://schemas.openxmlformats.org/officeDocument/2006/relationships" xmlns:m="http://schemas.openxmlformats.org/officeDocument/2006/math" xmlns:v="urn:schemas-microsoft-com:vml" xmlns:wp14="http://schemas.microsoft.com/office/word/2010/wordprocessingDrawing" xmlns:wp="http://schemas.openxmlformats.org/drawingml/2006/wordprocessingDrawing" xmlns:w10="urn:schemas-microsoft-com:office:word" xmlns:w="http://schemas.openxmlformats.org/wordprocessingml/2006/main" xmlns:w14="http://schemas.microsoft.com/office/word/2010/wordml" xmlns:w15="http://schemas.microsoft.com/office/word/2012/wordml" xmlns:w16cid="http://schemas.microsoft.com/office/word/2016/wordml/cid" xmlns:w16se="http://schemas.microsoft.com/office/word/2015/wordml/symex" xmlns:wpg="http://schemas.microsoft.com/office/word/2010/wordprocessingGroup" xmlns:wpi="http://schemas.microsoft.com/office/word/2010/wordprocessingInk" xmlns:wne="http://schemas.microsoft.com/office/word/2006/wordml" xmlns:wps="http://schemas.microsoft.com/office/word/2010/wordprocessingShape" mc:Ignorable="w14 w15 w16se w16cid wp14">
+  <w15:commentEx w15:paraId="43BCCE5B" w15:done="0"/>
+  <w15:commentEx w15:paraId="271B341C" w15:done="0"/>
+</w15:commentsEx>
+</file>
+
+<file path=word/commentsIds.xml><?xml version="1.0" encoding="utf-8"?>
+<w16cid:commentsIds xmlns:wpc="http://schemas.microsoft.com/office/word/2010/wordprocessingCanvas" xmlns:cx="http://schemas.microsoft.com/office/drawing/2014/chartex" xmlns:cx1="http://schemas.microsoft.com/office/drawing/2015/9/8/chartex" xmlns:cx2="http://schemas.microsoft.com/office/drawing/2015/10/21/chartex" xmlns:cx3="http://schemas.microsoft.com/office/drawing/2016/5/9/chartex" xmlns:cx4="http://schemas.microsoft.com/office/drawing/2016/5/10/chartex" xmlns:cx5="http://schemas.microsoft.com/office/drawing/2016/5/11/chartex" xmlns:cx6="http://schemas.microsoft.com/office/drawing/2016/5/12/chartex" xmlns:cx7="http://schemas.microsoft.com/office/drawing/2016/5/13/chartex" xmlns:cx8="http://schemas.microsoft.com/office/drawing/2016/5/14/chartex" xmlns:mc="http://schemas.openxmlformats.org/markup-compatibility/2006" xmlns:aink="http://schemas.microsoft.com/office/drawing/2016/ink" xmlns:am3d="http://schemas.microsoft.com/office/drawing/2017/model3d" xmlns:o="urn:schemas-microsoft-com:office:office" xmlns:r="http://schemas.openxmlformats.org/officeDocument/2006/relationships" xmlns:m="http://schemas.openxmlformats.org/officeDocument/2006/math" xmlns:v="urn:schemas-microsoft-com:vml" xmlns:wp14="http://schemas.microsoft.com/office/word/2010/wordprocessingDrawing" xmlns:wp="http://schemas.openxmlformats.org/drawingml/2006/wordprocessingDrawing" xmlns:w10="urn:schemas-microsoft-com:office:word" xmlns:w="http://schemas.openxmlformats.org/wordprocessingml/2006/main" xmlns:w14="http://schemas.microsoft.com/office/word/2010/wordml" xmlns:w15="http://schemas.microsoft.com/office/word/2012/wordml" xmlns:w16cid="http://schemas.microsoft.com/office/word/2016/wordml/cid" xmlns:w16se="http://schemas.microsoft.com/office/word/2015/wordml/symex" xmlns:wpg="http://schemas.microsoft.com/office/word/2010/wordprocessingGroup" xmlns:wpi="http://schemas.microsoft.com/office/word/2010/wordprocessingInk" xmlns:wne="http://schemas.microsoft.com/office/word/2006/wordml" xmlns:wps="http://schemas.microsoft.com/office/word/2010/wordprocessingShape" mc:Ignorable="w14 w15 w16se w16cid wp14">
+  <w16cid:commentId w16cid:paraId="43BCCE5B" w16cid:durableId="2033549E"/>
+</w16cid:commentsIds>
+</file>
+
 <file path=word/numbering.xml><?xml version="1.0" encoding="utf-8"?>
-<w:numbering xmlns:wpc="http://schemas.microsoft.com/office/word/2010/wordprocessingCanvas" xmlns:cx="http://schemas.microsoft.com/office/drawing/2014/chartex" xmlns:mc="http://schemas.openxmlformats.org/markup-compatibility/2006" xmlns:o="urn:schemas-microsoft-com:office:office" xmlns:r="http://schemas.openxmlformats.org/officeDocument/2006/relationships" xmlns:m="http://schemas.openxmlformats.org/officeDocument/2006/math" xmlns:v="urn:schemas-microsoft-com:vml" xmlns:wp14="http://schemas.microsoft.com/office/word/2010/wordprocessingDrawing" xmlns:wp="http://schemas.openxmlformats.org/drawingml/2006/wordprocessingDrawing" xmlns:w10="urn:schemas-microsoft-com:office:word" xmlns:w="http://schemas.openxmlformats.org/wordprocessingml/2006/main" xmlns:w14="http://schemas.microsoft.com/office/word/2010/wordml" xmlns:w15="http://schemas.microsoft.com/office/word/2012/wordml" xmlns:w16se="http://schemas.microsoft.com/office/word/2015/wordml/symex" xmlns:wpg="http://schemas.microsoft.com/office/word/2010/wordprocessingGroup" xmlns:wpi="http://schemas.microsoft.com/office/word/2010/wordprocessingInk" xmlns:wne="http://schemas.microsoft.com/office/word/2006/wordml" xmlns:wps="http://schemas.microsoft.com/office/word/2010/wordprocessingShape" mc:Ignorable="w14 w15 w16se wp14">
+<w:numbering xmlns:wpc="http://schemas.microsoft.com/office/word/2010/wordprocessingCanvas" xmlns:cx="http://schemas.microsoft.com/office/drawing/2014/chartex" xmlns:cx1="http://schemas.microsoft.com/office/drawing/2015/9/8/chartex" xmlns:cx2="http://schemas.microsoft.com/office/drawing/2015/10/21/chartex" xmlns:cx3="http://schemas.microsoft.com/office/drawing/2016/5/9/chartex" xmlns:cx4="http://schemas.microsoft.com/office/drawing/2016/5/10/chartex" xmlns:cx5="http://schemas.microsoft.com/office/drawing/2016/5/11/chartex" xmlns:cx6="http://schemas.microsoft.com/office/drawing/2016/5/12/chartex" xmlns:cx7="http://schemas.microsoft.com/office/drawing/2016/5/13/chartex" xmlns:cx8="http://schemas.microsoft.com/office/drawing/2016/5/14/chartex" xmlns:mc="http://schemas.openxmlformats.org/markup-compatibility/2006" xmlns:aink="http://schemas.microsoft.com/office/drawing/2016/ink" xmlns:am3d="http://schemas.microsoft.com/office/drawing/2017/model3d" xmlns:o="urn:schemas-microsoft-com:office:office" xmlns:r="http://schemas.openxmlformats.org/officeDocument/2006/relationships" xmlns:m="http://schemas.openxmlformats.org/officeDocument/2006/math" xmlns:v="urn:schemas-microsoft-com:vml" xmlns:wp14="http://schemas.microsoft.com/office/word/2010/wordprocessingDrawing" xmlns:wp="http://schemas.openxmlformats.org/drawingml/2006/wordprocessingDrawing" xmlns:w10="urn:schemas-microsoft-com:office:word" xmlns:w="http://schemas.openxmlformats.org/wordprocessingml/2006/main" xmlns:w14="http://schemas.microsoft.com/office/word/2010/wordml" xmlns:w15="http://schemas.microsoft.com/office/word/2012/wordml" xmlns:w16cid="http://schemas.microsoft.com/office/word/2016/wordml/cid" xmlns:w16se="http://schemas.microsoft.com/office/word/2015/wordml/symex" xmlns:wpg="http://schemas.microsoft.com/office/word/2010/wordprocessingGroup" xmlns:wpi="http://schemas.microsoft.com/office/word/2010/wordprocessingInk" xmlns:wne="http://schemas.microsoft.com/office/word/2006/wordml" xmlns:wps="http://schemas.microsoft.com/office/word/2010/wordprocessingShape" mc:Ignorable="w14 w15 w16se w16cid wp14">
   <w:abstractNum w:abstractNumId="0" w15:restartNumberingAfterBreak="0">
     <w:nsid w:val="605C6D5E"/>
     <w:multiLevelType w:val="hybridMultilevel"/>
@@ -1991,8 +2198,16 @@
 </w:numbering>
 </file>
 
+<file path=word/people.xml><?xml version="1.0" encoding="utf-8"?>
+<w15:people xmlns:wpc="http://schemas.microsoft.com/office/word/2010/wordprocessingCanvas" xmlns:cx="http://schemas.microsoft.com/office/drawing/2014/chartex" xmlns:cx1="http://schemas.microsoft.com/office/drawing/2015/9/8/chartex" xmlns:cx2="http://schemas.microsoft.com/office/drawing/2015/10/21/chartex" xmlns:cx3="http://schemas.microsoft.com/office/drawing/2016/5/9/chartex" xmlns:cx4="http://schemas.microsoft.com/office/drawing/2016/5/10/chartex" xmlns:cx5="http://schemas.microsoft.com/office/drawing/2016/5/11/chartex" xmlns:cx6="http://schemas.microsoft.com/office/drawing/2016/5/12/chartex" xmlns:cx7="http://schemas.microsoft.com/office/drawing/2016/5/13/chartex" xmlns:cx8="http://schemas.microsoft.com/office/drawing/2016/5/14/chartex" xmlns:mc="http://schemas.openxmlformats.org/markup-compatibility/2006" xmlns:aink="http://schemas.microsoft.com/office/drawing/2016/ink" xmlns:am3d="http://schemas.microsoft.com/office/drawing/2017/model3d" xmlns:o="urn:schemas-microsoft-com:office:office" xmlns:r="http://schemas.openxmlformats.org/officeDocument/2006/relationships" xmlns:m="http://schemas.openxmlformats.org/officeDocument/2006/math" xmlns:v="urn:schemas-microsoft-com:vml" xmlns:wp14="http://schemas.microsoft.com/office/word/2010/wordprocessingDrawing" xmlns:wp="http://schemas.openxmlformats.org/drawingml/2006/wordprocessingDrawing" xmlns:w10="urn:schemas-microsoft-com:office:word" xmlns:w="http://schemas.openxmlformats.org/wordprocessingml/2006/main" xmlns:w14="http://schemas.microsoft.com/office/word/2010/wordml" xmlns:w15="http://schemas.microsoft.com/office/word/2012/wordml" xmlns:w16cid="http://schemas.microsoft.com/office/word/2016/wordml/cid" xmlns:w16se="http://schemas.microsoft.com/office/word/2015/wordml/symex" xmlns:wpg="http://schemas.microsoft.com/office/word/2010/wordprocessingGroup" xmlns:wpi="http://schemas.microsoft.com/office/word/2010/wordprocessingInk" xmlns:wne="http://schemas.microsoft.com/office/word/2006/wordml" xmlns:wps="http://schemas.microsoft.com/office/word/2010/wordprocessingShape" mc:Ignorable="w14 w15 w16se w16cid wp14">
+  <w15:person w15:author="Yao Wangshu">
+    <w15:presenceInfo w15:providerId="Windows Live" w15:userId="fd1737e8b1134ca0"/>
+  </w15:person>
+</w15:people>
+</file>
+
 <file path=word/styles.xml><?xml version="1.0" encoding="utf-8"?>
-<w:styles xmlns:mc="http://schemas.openxmlformats.org/markup-compatibility/2006" xmlns:r="http://schemas.openxmlformats.org/officeDocument/2006/relationships" xmlns:w="http://schemas.openxmlformats.org/wordprocessingml/2006/main" xmlns:w14="http://schemas.microsoft.com/office/word/2010/wordml" xmlns:w15="http://schemas.microsoft.com/office/word/2012/wordml" xmlns:w16se="http://schemas.microsoft.com/office/word/2015/wordml/symex" mc:Ignorable="w14 w15 w16se">
+<w:styles xmlns:mc="http://schemas.openxmlformats.org/markup-compatibility/2006" xmlns:r="http://schemas.openxmlformats.org/officeDocument/2006/relationships" xmlns:w="http://schemas.openxmlformats.org/wordprocessingml/2006/main" xmlns:w14="http://schemas.microsoft.com/office/word/2010/wordml" xmlns:w15="http://schemas.microsoft.com/office/word/2012/wordml" xmlns:w16cid="http://schemas.microsoft.com/office/word/2016/wordml/cid" xmlns:w16se="http://schemas.microsoft.com/office/word/2015/wordml/symex" mc:Ignorable="w14 w15 w16se w16cid">
   <w:docDefaults>
     <w:rPrDefault>
       <w:rPr>
@@ -2005,7 +2220,7 @@
     </w:rPrDefault>
     <w:pPrDefault/>
   </w:docDefaults>
-  <w:latentStyles w:defLockedState="0" w:defUIPriority="99" w:defSemiHidden="0" w:defUnhideWhenUsed="0" w:defQFormat="0" w:count="371">
+  <w:latentStyles w:defLockedState="0" w:defUIPriority="99" w:defSemiHidden="0" w:defUnhideWhenUsed="0" w:defQFormat="0" w:count="375">
     <w:lsdException w:name="Normal" w:uiPriority="0" w:qFormat="1"/>
     <w:lsdException w:name="heading 1" w:uiPriority="9" w:qFormat="1"/>
     <w:lsdException w:name="heading 2" w:semiHidden="1" w:uiPriority="9" w:unhideWhenUsed="1" w:qFormat="1"/>
@@ -2111,7 +2326,6 @@
     <w:lsdException w:name="HTML Sample" w:semiHidden="1" w:unhideWhenUsed="1"/>
     <w:lsdException w:name="HTML Typewriter" w:semiHidden="1" w:unhideWhenUsed="1"/>
     <w:lsdException w:name="HTML Variable" w:semiHidden="1" w:unhideWhenUsed="1"/>
-    <w:lsdException w:name="Normal Table" w:semiHidden="1" w:unhideWhenUsed="1"/>
     <w:lsdException w:name="annotation subject" w:semiHidden="1" w:unhideWhenUsed="1"/>
     <w:lsdException w:name="No List" w:semiHidden="1" w:unhideWhenUsed="1"/>
     <w:lsdException w:name="Outline List 1" w:semiHidden="1" w:unhideWhenUsed="1"/>
@@ -2155,10 +2369,8 @@
     <w:lsdException w:name="Table Elegant" w:semiHidden="1" w:unhideWhenUsed="1"/>
     <w:lsdException w:name="Table Professional" w:semiHidden="1" w:unhideWhenUsed="1"/>
     <w:lsdException w:name="Table Subtle 1" w:semiHidden="1" w:unhideWhenUsed="1"/>
-    <w:lsdException w:name="Table Subtle 2" w:semiHidden="1" w:unhideWhenUsed="1"/>
     <w:lsdException w:name="Table Web 1" w:semiHidden="1" w:unhideWhenUsed="1"/>
     <w:lsdException w:name="Table Web 2" w:semiHidden="1" w:unhideWhenUsed="1"/>
-    <w:lsdException w:name="Table Web 3" w:semiHidden="1" w:unhideWhenUsed="1"/>
     <w:lsdException w:name="Balloon Text" w:semiHidden="1" w:unhideWhenUsed="1"/>
     <w:lsdException w:name="Table Grid" w:uiPriority="39"/>
     <w:lsdException w:name="Table Theme" w:semiHidden="1" w:unhideWhenUsed="1"/>
@@ -2377,6 +2589,10 @@
     <w:lsdException w:name="List Table 5 Dark Accent 6" w:uiPriority="50"/>
     <w:lsdException w:name="List Table 6 Colorful Accent 6" w:uiPriority="51"/>
     <w:lsdException w:name="List Table 7 Colorful Accent 6" w:uiPriority="52"/>
+    <w:lsdException w:name="Mention" w:semiHidden="1" w:unhideWhenUsed="1"/>
+    <w:lsdException w:name="Smart Hyperlink" w:semiHidden="1" w:unhideWhenUsed="1"/>
+    <w:lsdException w:name="Hashtag" w:semiHidden="1" w:unhideWhenUsed="1"/>
+    <w:lsdException w:name="Unresolved Mention" w:semiHidden="1" w:unhideWhenUsed="1"/>
   </w:latentStyles>
   <w:style w:type="paragraph" w:default="1" w:styleId="a">
     <w:name w:val="Normal"/>
@@ -2544,6 +2760,89 @@
     <w:rPr>
       <w:color w:val="0563C1" w:themeColor="hyperlink"/>
       <w:u w:val="single"/>
+    </w:rPr>
+  </w:style>
+  <w:style w:type="character" w:styleId="a5">
+    <w:name w:val="annotation reference"/>
+    <w:basedOn w:val="a0"/>
+    <w:uiPriority w:val="99"/>
+    <w:semiHidden/>
+    <w:unhideWhenUsed/>
+    <w:rsid w:val="00365EE8"/>
+    <w:rPr>
+      <w:sz w:val="21"/>
+      <w:szCs w:val="21"/>
+    </w:rPr>
+  </w:style>
+  <w:style w:type="paragraph" w:styleId="a6">
+    <w:name w:val="annotation text"/>
+    <w:basedOn w:val="a"/>
+    <w:link w:val="a7"/>
+    <w:uiPriority w:val="99"/>
+    <w:semiHidden/>
+    <w:unhideWhenUsed/>
+    <w:rsid w:val="00365EE8"/>
+    <w:pPr>
+      <w:jc w:val="left"/>
+    </w:pPr>
+  </w:style>
+  <w:style w:type="character" w:customStyle="1" w:styleId="a7">
+    <w:name w:val="批注文字 字符"/>
+    <w:basedOn w:val="a0"/>
+    <w:link w:val="a6"/>
+    <w:uiPriority w:val="99"/>
+    <w:semiHidden/>
+    <w:rsid w:val="00365EE8"/>
+  </w:style>
+  <w:style w:type="paragraph" w:styleId="a8">
+    <w:name w:val="annotation subject"/>
+    <w:basedOn w:val="a6"/>
+    <w:next w:val="a6"/>
+    <w:link w:val="a9"/>
+    <w:uiPriority w:val="99"/>
+    <w:semiHidden/>
+    <w:unhideWhenUsed/>
+    <w:rsid w:val="00365EE8"/>
+    <w:rPr>
+      <w:b/>
+      <w:bCs/>
+    </w:rPr>
+  </w:style>
+  <w:style w:type="character" w:customStyle="1" w:styleId="a9">
+    <w:name w:val="批注主题 字符"/>
+    <w:basedOn w:val="a7"/>
+    <w:link w:val="a8"/>
+    <w:uiPriority w:val="99"/>
+    <w:semiHidden/>
+    <w:rsid w:val="00365EE8"/>
+    <w:rPr>
+      <w:b/>
+      <w:bCs/>
+    </w:rPr>
+  </w:style>
+  <w:style w:type="paragraph" w:styleId="aa">
+    <w:name w:val="Balloon Text"/>
+    <w:basedOn w:val="a"/>
+    <w:link w:val="ab"/>
+    <w:uiPriority w:val="99"/>
+    <w:semiHidden/>
+    <w:unhideWhenUsed/>
+    <w:rsid w:val="00365EE8"/>
+    <w:rPr>
+      <w:sz w:val="18"/>
+      <w:szCs w:val="18"/>
+    </w:rPr>
+  </w:style>
+  <w:style w:type="character" w:customStyle="1" w:styleId="ab">
+    <w:name w:val="批注框文本 字符"/>
+    <w:basedOn w:val="a0"/>
+    <w:link w:val="aa"/>
+    <w:uiPriority w:val="99"/>
+    <w:semiHidden/>
+    <w:rsid w:val="00365EE8"/>
+    <w:rPr>
+      <w:sz w:val="18"/>
+      <w:szCs w:val="18"/>
     </w:rPr>
   </w:style>
 </w:styles>
@@ -2815,7 +3114,7 @@
 </file>
 
 <file path=customXml/itemProps1.xml><?xml version="1.0" encoding="utf-8"?>
-<ds:datastoreItem xmlns:ds="http://schemas.openxmlformats.org/officeDocument/2006/customXml" ds:itemID="{B1478B9C-829A-4DC6-94C0-D615F8203A0C}">
+<ds:datastoreItem xmlns:ds="http://schemas.openxmlformats.org/officeDocument/2006/customXml" ds:itemID="{C4A747A3-624C-45CA-BB65-EE6D449EB3CE}">
   <ds:schemaRefs>
     <ds:schemaRef ds:uri="http://schemas.openxmlformats.org/officeDocument/2006/bibliography"/>
   </ds:schemaRefs>
